--- a/document/ข้อเสนอโครงงาน.docx
+++ b/document/ข้อเสนอโครงงาน.docx
@@ -38,12 +38,6 @@
         <w:gridCol w:w="7291"/>
       </w:tblGrid>
       <w:tr>
-        <w:tblPrEx>
-          <w:tblCellMar>
-            <w:top w:w="0" w:type="dxa"/>
-            <w:bottom w:w="0" w:type="dxa"/>
-          </w:tblCellMar>
-        </w:tblPrEx>
         <w:trPr>
           <w:trHeight w:val="1"/>
         </w:trPr>
@@ -194,12 +188,6 @@
         </w:tc>
       </w:tr>
       <w:tr>
-        <w:tblPrEx>
-          <w:tblCellMar>
-            <w:top w:w="0" w:type="dxa"/>
-            <w:bottom w:w="0" w:type="dxa"/>
-          </w:tblCellMar>
-        </w:tblPrEx>
         <w:trPr>
           <w:trHeight w:val="1"/>
         </w:trPr>
@@ -533,7 +521,7 @@
         <w:ind w:left="284"/>
         <w:jc w:val="thaiDistribute"/>
         <w:rPr>
-          <w:rFonts w:ascii="TH SarabunPSK" w:eastAsia="CordiaUPC" w:hAnsi="TH SarabunPSK" w:cs="TH SarabunPSK" w:hint="cs"/>
+          <w:rFonts w:ascii="TH SarabunPSK" w:eastAsia="CordiaUPC" w:hAnsi="TH SarabunPSK" w:cs="TH SarabunPSK"/>
           <w:b/>
           <w:sz w:val="32"/>
           <w:szCs w:val="32"/>
@@ -722,6 +710,124 @@
         </w:rPr>
         <w:t>Decision Tree Classification</w:t>
       </w:r>
+      <w:r>
+        <w:rPr>
+          <w:rFonts w:ascii="TH SarabunPSK" w:eastAsia="CordiaUPC" w:hAnsi="TH SarabunPSK" w:cs="TH SarabunPSK"/>
+          <w:sz w:val="32"/>
+          <w:szCs w:val="32"/>
+        </w:rPr>
+        <w:t xml:space="preserve"> </w:t>
+      </w:r>
+    </w:p>
+    <w:p>
+      <w:pPr>
+        <w:spacing w:after="200" w:line="276" w:lineRule="auto"/>
+        <w:ind w:left="284"/>
+        <w:rPr>
+          <w:rFonts w:ascii="TH SarabunPSK" w:eastAsia="CordiaUPC" w:hAnsi="TH SarabunPSK" w:cs="TH SarabunPSK"/>
+          <w:sz w:val="32"/>
+          <w:szCs w:val="32"/>
+        </w:rPr>
+      </w:pPr>
+      <w:r>
+        <w:rPr>
+          <w:rFonts w:ascii="TH SarabunPSK" w:eastAsia="CordiaUPC" w:hAnsi="TH SarabunPSK" w:cs="TH SarabunPSK"/>
+          <w:sz w:val="32"/>
+          <w:szCs w:val="32"/>
+        </w:rPr>
+        <w:tab/>
+      </w:r>
+      <w:r>
+        <w:rPr>
+          <w:rFonts w:ascii="TH SarabunPSK" w:eastAsia="CordiaUPC" w:hAnsi="TH SarabunPSK" w:cs="TH SarabunPSK" w:hint="cs"/>
+          <w:sz w:val="32"/>
+          <w:szCs w:val="32"/>
+          <w:cs/>
+        </w:rPr>
+        <w:t>คำอธิ</w:t>
+      </w:r>
+      <w:r>
+        <w:rPr>
+          <w:rFonts w:ascii="TH SarabunPSK" w:eastAsia="CordiaUPC" w:hAnsi="TH SarabunPSK" w:cs="TH SarabunPSK" w:hint="cs"/>
+          <w:sz w:val="32"/>
+          <w:szCs w:val="32"/>
+          <w:cs/>
+        </w:rPr>
+        <w:t xml:space="preserve">บายโดยย่อ </w:t>
+      </w:r>
+      <w:r>
+        <w:rPr>
+          <w:rFonts w:ascii="TH SarabunPSK" w:eastAsia="CordiaUPC" w:hAnsi="TH SarabunPSK" w:cs="TH SarabunPSK"/>
+          <w:sz w:val="32"/>
+          <w:szCs w:val="32"/>
+        </w:rPr>
+        <w:t xml:space="preserve">2 </w:t>
+      </w:r>
+      <w:r>
+        <w:rPr>
+          <w:rFonts w:ascii="TH SarabunPSK" w:eastAsia="CordiaUPC" w:hAnsi="TH SarabunPSK" w:cs="TH SarabunPSK" w:hint="cs"/>
+          <w:sz w:val="32"/>
+          <w:szCs w:val="32"/>
+          <w:cs/>
+        </w:rPr>
+        <w:t>บรรทัด</w:t>
+      </w:r>
+    </w:p>
+    <w:p>
+      <w:pPr>
+        <w:spacing w:after="200" w:line="276" w:lineRule="auto"/>
+        <w:ind w:left="284"/>
+        <w:rPr>
+          <w:rFonts w:ascii="TH SarabunPSK" w:eastAsia="CordiaUPC" w:hAnsi="TH SarabunPSK" w:cs="TH SarabunPSK"/>
+          <w:sz w:val="32"/>
+          <w:szCs w:val="32"/>
+        </w:rPr>
+      </w:pPr>
+      <w:r>
+        <w:rPr>
+          <w:rFonts w:ascii="TH SarabunPSK" w:eastAsia="CordiaUPC" w:hAnsi="TH SarabunPSK" w:cs="TH SarabunPSK"/>
+          <w:sz w:val="32"/>
+          <w:szCs w:val="32"/>
+          <w:cs/>
+        </w:rPr>
+        <w:tab/>
+      </w:r>
+      <w:r>
+        <w:rPr>
+          <w:rFonts w:ascii="TH SarabunPSK" w:eastAsia="CordiaUPC" w:hAnsi="TH SarabunPSK" w:cs="TH SarabunPSK" w:hint="cs"/>
+          <w:sz w:val="32"/>
+          <w:szCs w:val="32"/>
+          <w:cs/>
+        </w:rPr>
+        <w:t xml:space="preserve">การใช้กับ </w:t>
+      </w:r>
+      <w:r>
+        <w:rPr>
+          <w:rFonts w:ascii="TH SarabunPSK" w:eastAsia="CordiaUPC" w:hAnsi="TH SarabunPSK" w:cs="TH SarabunPSK"/>
+          <w:sz w:val="32"/>
+          <w:szCs w:val="32"/>
+        </w:rPr>
+        <w:t>scikit-learn</w:t>
+      </w:r>
+      <w:r>
+        <w:rPr>
+          <w:rFonts w:ascii="TH SarabunPSK" w:eastAsia="CordiaUPC" w:hAnsi="TH SarabunPSK" w:cs="TH SarabunPSK"/>
+          <w:sz w:val="32"/>
+          <w:szCs w:val="32"/>
+        </w:rPr>
+        <w:t xml:space="preserve"> </w:t>
+      </w:r>
+    </w:p>
+    <w:p>
+      <w:pPr>
+        <w:spacing w:after="200" w:line="276" w:lineRule="auto"/>
+        <w:ind w:left="284"/>
+        <w:rPr>
+          <w:rFonts w:ascii="TH SarabunPSK" w:eastAsia="CordiaUPC" w:hAnsi="TH SarabunPSK" w:cs="TH SarabunPSK" w:hint="cs"/>
+          <w:sz w:val="32"/>
+          <w:szCs w:val="32"/>
+        </w:rPr>
+      </w:pPr>
     </w:p>
     <w:p>
       <w:pPr>
@@ -745,6 +851,7 @@
           <w:sz w:val="32"/>
           <w:szCs w:val="32"/>
         </w:rPr>
+        <w:lastRenderedPageBreak/>
         <w:t>รายละเอียดของโปรแกรมที่พัฒนา</w:t>
       </w:r>
     </w:p>
@@ -810,7 +917,6 @@
           <w:sz w:val="32"/>
           <w:szCs w:val="32"/>
         </w:rPr>
-        <w:lastRenderedPageBreak/>
         <w:t xml:space="preserve">Kaggle : </w:t>
       </w:r>
       <w:hyperlink r:id="rId5" w:history="1">
@@ -831,7 +937,7 @@
         <w:spacing w:after="200" w:line="276" w:lineRule="auto"/>
         <w:ind w:left="1134" w:hanging="283"/>
         <w:rPr>
-          <w:rFonts w:ascii="TH SarabunPSK" w:eastAsia="CordiaUPC" w:hAnsi="TH SarabunPSK" w:cs="TH SarabunPSK" w:hint="cs"/>
+          <w:rFonts w:ascii="TH SarabunPSK" w:eastAsia="CordiaUPC" w:hAnsi="TH SarabunPSK" w:cs="TH SarabunPSK"/>
           <w:sz w:val="32"/>
           <w:szCs w:val="32"/>
         </w:rPr>
@@ -988,7 +1094,7 @@
         <w:spacing w:after="200" w:line="276" w:lineRule="auto"/>
         <w:ind w:left="792"/>
         <w:rPr>
-          <w:rFonts w:ascii="TH SarabunPSK" w:eastAsia="CordiaUPC" w:hAnsi="TH SarabunPSK" w:cs="TH SarabunPSK" w:hint="cs"/>
+          <w:rFonts w:ascii="TH SarabunPSK" w:eastAsia="CordiaUPC" w:hAnsi="TH SarabunPSK" w:cs="TH SarabunPSK"/>
           <w:sz w:val="32"/>
           <w:szCs w:val="32"/>
           <w:cs/>

--- a/document/ข้อเสนอโครงงาน.docx
+++ b/document/ข้อเสนอโครงงาน.docx
@@ -823,7 +823,40 @@
         <w:spacing w:after="200" w:line="276" w:lineRule="auto"/>
         <w:ind w:left="284"/>
         <w:rPr>
-          <w:rFonts w:ascii="TH SarabunPSK" w:eastAsia="CordiaUPC" w:hAnsi="TH SarabunPSK" w:cs="TH SarabunPSK" w:hint="cs"/>
+          <w:rFonts w:ascii="TH SarabunPSK" w:eastAsia="CordiaUPC" w:hAnsi="TH SarabunPSK" w:cs="TH SarabunPSK"/>
+          <w:sz w:val="32"/>
+          <w:szCs w:val="32"/>
+        </w:rPr>
+      </w:pPr>
+    </w:p>
+    <w:p>
+      <w:pPr>
+        <w:spacing w:after="200" w:line="276" w:lineRule="auto"/>
+        <w:ind w:left="284"/>
+        <w:rPr>
+          <w:rFonts w:ascii="TH SarabunPSK" w:eastAsia="CordiaUPC" w:hAnsi="TH SarabunPSK" w:cs="TH SarabunPSK"/>
+          <w:sz w:val="32"/>
+          <w:szCs w:val="32"/>
+        </w:rPr>
+      </w:pPr>
+    </w:p>
+    <w:p>
+      <w:pPr>
+        <w:spacing w:after="200" w:line="276" w:lineRule="auto"/>
+        <w:ind w:left="284"/>
+        <w:rPr>
+          <w:rFonts w:ascii="TH SarabunPSK" w:eastAsia="CordiaUPC" w:hAnsi="TH SarabunPSK" w:cs="TH SarabunPSK"/>
+          <w:sz w:val="32"/>
+          <w:szCs w:val="32"/>
+        </w:rPr>
+      </w:pPr>
+    </w:p>
+    <w:p>
+      <w:pPr>
+        <w:spacing w:after="200" w:line="276" w:lineRule="auto"/>
+        <w:ind w:left="284"/>
+        <w:rPr>
+          <w:rFonts w:ascii="TH SarabunPSK" w:eastAsia="CordiaUPC" w:hAnsi="TH SarabunPSK" w:cs="TH SarabunPSK"/>
           <w:sz w:val="32"/>
           <w:szCs w:val="32"/>
         </w:rPr>
@@ -851,7 +884,6 @@
           <w:sz w:val="32"/>
           <w:szCs w:val="32"/>
         </w:rPr>
-        <w:lastRenderedPageBreak/>
         <w:t>รายละเอียดของโปรแกรมที่พัฒนา</w:t>
       </w:r>
     </w:p>
@@ -1068,6 +1100,72 @@
     </w:p>
     <w:p>
       <w:pPr>
+        <w:spacing w:after="200" w:line="276" w:lineRule="auto"/>
+        <w:ind w:left="1134"/>
+        <w:rPr>
+          <w:rFonts w:ascii="TH SarabunPSK" w:eastAsia="CordiaUPC" w:hAnsi="TH SarabunPSK" w:cs="TH SarabunPSK"/>
+          <w:sz w:val="32"/>
+          <w:szCs w:val="32"/>
+        </w:rPr>
+      </w:pPr>
+    </w:p>
+    <w:p>
+      <w:pPr>
+        <w:spacing w:after="200" w:line="276" w:lineRule="auto"/>
+        <w:ind w:left="1134"/>
+        <w:rPr>
+          <w:rFonts w:ascii="TH SarabunPSK" w:eastAsia="CordiaUPC" w:hAnsi="TH SarabunPSK" w:cs="TH SarabunPSK"/>
+          <w:sz w:val="32"/>
+          <w:szCs w:val="32"/>
+        </w:rPr>
+      </w:pPr>
+    </w:p>
+    <w:p>
+      <w:pPr>
+        <w:spacing w:after="200" w:line="276" w:lineRule="auto"/>
+        <w:ind w:left="1134"/>
+        <w:rPr>
+          <w:rFonts w:ascii="TH SarabunPSK" w:eastAsia="CordiaUPC" w:hAnsi="TH SarabunPSK" w:cs="TH SarabunPSK"/>
+          <w:sz w:val="32"/>
+          <w:szCs w:val="32"/>
+        </w:rPr>
+      </w:pPr>
+    </w:p>
+    <w:p>
+      <w:pPr>
+        <w:spacing w:after="200" w:line="276" w:lineRule="auto"/>
+        <w:ind w:left="1134"/>
+        <w:rPr>
+          <w:rFonts w:ascii="TH SarabunPSK" w:eastAsia="CordiaUPC" w:hAnsi="TH SarabunPSK" w:cs="TH SarabunPSK"/>
+          <w:sz w:val="32"/>
+          <w:szCs w:val="32"/>
+        </w:rPr>
+      </w:pPr>
+    </w:p>
+    <w:p>
+      <w:pPr>
+        <w:spacing w:after="200" w:line="276" w:lineRule="auto"/>
+        <w:ind w:left="1134"/>
+        <w:rPr>
+          <w:rFonts w:ascii="TH SarabunPSK" w:eastAsia="CordiaUPC" w:hAnsi="TH SarabunPSK" w:cs="TH SarabunPSK"/>
+          <w:sz w:val="32"/>
+          <w:szCs w:val="32"/>
+        </w:rPr>
+      </w:pPr>
+    </w:p>
+    <w:p>
+      <w:pPr>
+        <w:spacing w:after="200" w:line="276" w:lineRule="auto"/>
+        <w:ind w:left="1134"/>
+        <w:rPr>
+          <w:rFonts w:ascii="TH SarabunPSK" w:eastAsia="CordiaUPC" w:hAnsi="TH SarabunPSK" w:cs="TH SarabunPSK"/>
+          <w:sz w:val="32"/>
+          <w:szCs w:val="32"/>
+        </w:rPr>
+      </w:pPr>
+    </w:p>
+    <w:p>
+      <w:pPr>
         <w:numPr>
           <w:ilvl w:val="0"/>
           <w:numId w:val="4"/>
@@ -1086,6 +1184,7 @@
           <w:sz w:val="32"/>
           <w:szCs w:val="32"/>
         </w:rPr>
+        <w:lastRenderedPageBreak/>
         <w:t>ตัวอย่างโปรแกรม</w:t>
       </w:r>
     </w:p>
@@ -1097,9 +1196,161 @@
           <w:rFonts w:ascii="TH SarabunPSK" w:eastAsia="CordiaUPC" w:hAnsi="TH SarabunPSK" w:cs="TH SarabunPSK"/>
           <w:sz w:val="32"/>
           <w:szCs w:val="32"/>
+        </w:rPr>
+      </w:pPr>
+      <w:r>
+        <w:rPr>
+          <w:rFonts w:ascii="TH SarabunPSK" w:eastAsia="CordiaUPC" w:hAnsi="TH SarabunPSK" w:cs="TH SarabunPSK"/>
+          <w:sz w:val="32"/>
+          <w:szCs w:val="32"/>
+        </w:rPr>
+        <w:drawing>
+          <wp:anchor distT="0" distB="0" distL="114300" distR="114300" simplePos="0" relativeHeight="251657216" behindDoc="0" locked="0" layoutInCell="1" allowOverlap="1" wp14:anchorId="0064F6DA" wp14:editId="25A1C16A">
+            <wp:simplePos x="0" y="0"/>
+            <wp:positionH relativeFrom="margin">
+              <wp:posOffset>1067908</wp:posOffset>
+            </wp:positionH>
+            <wp:positionV relativeFrom="margin">
+              <wp:posOffset>484889</wp:posOffset>
+            </wp:positionV>
+            <wp:extent cx="3827145" cy="2209800"/>
+            <wp:effectExtent l="0" t="0" r="0" b="0"/>
+            <wp:wrapSquare wrapText="bothSides"/>
+            <wp:docPr id="1" name="รูปภาพ 1" descr="รูปภาพประกอบด้วย ข้อความ&#10;&#10;คำอธิบายที่สร้างโดยอัตโนมัติ"/>
+            <wp:cNvGraphicFramePr>
+              <a:graphicFrameLocks xmlns:a="http://schemas.openxmlformats.org/drawingml/2006/main" noChangeAspect="1"/>
+            </wp:cNvGraphicFramePr>
+            <a:graphic xmlns:a="http://schemas.openxmlformats.org/drawingml/2006/main">
+              <a:graphicData uri="http://schemas.openxmlformats.org/drawingml/2006/picture">
+                <pic:pic xmlns:pic="http://schemas.openxmlformats.org/drawingml/2006/picture">
+                  <pic:nvPicPr>
+                    <pic:cNvPr id="1" name="รูปภาพ 1" descr="รูปภาพประกอบด้วย ข้อความ&#10;&#10;คำอธิบายที่สร้างโดยอัตโนมัติ"/>
+                    <pic:cNvPicPr/>
+                  </pic:nvPicPr>
+                  <pic:blipFill>
+                    <a:blip r:embed="rId6" cstate="print">
+                      <a:extLst>
+                        <a:ext uri="{28A0092B-C50C-407E-A947-70E740481C1C}">
+                          <a14:useLocalDpi xmlns:a14="http://schemas.microsoft.com/office/drawing/2010/main" val="0"/>
+                        </a:ext>
+                      </a:extLst>
+                    </a:blip>
+                    <a:stretch>
+                      <a:fillRect/>
+                    </a:stretch>
+                  </pic:blipFill>
+                  <pic:spPr>
+                    <a:xfrm>
+                      <a:off x="0" y="0"/>
+                      <a:ext cx="3827145" cy="2209800"/>
+                    </a:xfrm>
+                    <a:prstGeom prst="rect">
+                      <a:avLst/>
+                    </a:prstGeom>
+                  </pic:spPr>
+                </pic:pic>
+              </a:graphicData>
+            </a:graphic>
+            <wp14:sizeRelH relativeFrom="margin">
+              <wp14:pctWidth>0</wp14:pctWidth>
+            </wp14:sizeRelH>
+            <wp14:sizeRelV relativeFrom="margin">
+              <wp14:pctHeight>0</wp14:pctHeight>
+            </wp14:sizeRelV>
+          </wp:anchor>
+        </w:drawing>
+      </w:r>
+    </w:p>
+    <w:p>
+      <w:pPr>
+        <w:spacing w:after="200" w:line="276" w:lineRule="auto"/>
+        <w:ind w:left="792"/>
+        <w:rPr>
+          <w:rFonts w:ascii="TH SarabunPSK" w:eastAsia="CordiaUPC" w:hAnsi="TH SarabunPSK" w:cs="TH SarabunPSK"/>
+          <w:sz w:val="32"/>
+          <w:szCs w:val="32"/>
           <w:cs/>
         </w:rPr>
       </w:pPr>
+      <w:r>
+        <w:rPr>
+          <w:rFonts w:ascii="TH SarabunPSK" w:eastAsia="CordiaUPC" w:hAnsi="TH SarabunPSK" w:cs="TH SarabunPSK"/>
+          <w:noProof/>
+          <w:sz w:val="32"/>
+          <w:szCs w:val="32"/>
+        </w:rPr>
+        <w:pict w14:anchorId="636A6F05">
+          <v:shapetype id="_x0000_t32" coordsize="21600,21600" o:spt="32" o:oned="t" path="m,l21600,21600e" filled="f">
+            <v:path arrowok="t" fillok="f" o:connecttype="none"/>
+            <o:lock v:ext="edit" shapetype="t"/>
+          </v:shapetype>
+          <v:shape id="_x0000_s1026" type="#_x0000_t32" style="position:absolute;left:0;text-align:left;margin-left:234.9pt;margin-top:126.6pt;width:0;height:58.3pt;z-index:251662336" o:connectortype="straight">
+            <v:stroke endarrow="block"/>
+          </v:shape>
+        </w:pict>
+      </w:r>
+      <w:r>
+        <w:rPr>
+          <w:rFonts w:ascii="TH SarabunPSK" w:eastAsia="CordiaUPC" w:hAnsi="TH SarabunPSK" w:cs="TH SarabunPSK"/>
+          <w:sz w:val="32"/>
+          <w:szCs w:val="32"/>
+        </w:rPr>
+        <w:drawing>
+          <wp:anchor distT="0" distB="0" distL="114300" distR="114300" simplePos="0" relativeHeight="251660288" behindDoc="0" locked="0" layoutInCell="1" allowOverlap="1" wp14:anchorId="172E4BAE" wp14:editId="6CAE47D5">
+            <wp:simplePos x="0" y="0"/>
+            <wp:positionH relativeFrom="margin">
+              <wp:posOffset>1045693</wp:posOffset>
+            </wp:positionH>
+            <wp:positionV relativeFrom="margin">
+              <wp:posOffset>3181756</wp:posOffset>
+            </wp:positionV>
+            <wp:extent cx="3954780" cy="2267585"/>
+            <wp:effectExtent l="0" t="0" r="0" b="0"/>
+            <wp:wrapSquare wrapText="bothSides"/>
+            <wp:docPr id="2" name="รูปภาพ 2" descr="รูปภาพประกอบด้วย โต๊ะ&#10;&#10;คำอธิบายที่สร้างโดยอัตโนมัติ"/>
+            <wp:cNvGraphicFramePr>
+              <a:graphicFrameLocks xmlns:a="http://schemas.openxmlformats.org/drawingml/2006/main" noChangeAspect="1"/>
+            </wp:cNvGraphicFramePr>
+            <a:graphic xmlns:a="http://schemas.openxmlformats.org/drawingml/2006/main">
+              <a:graphicData uri="http://schemas.openxmlformats.org/drawingml/2006/picture">
+                <pic:pic xmlns:pic="http://schemas.openxmlformats.org/drawingml/2006/picture">
+                  <pic:nvPicPr>
+                    <pic:cNvPr id="2" name="รูปภาพ 2" descr="รูปภาพประกอบด้วย โต๊ะ&#10;&#10;คำอธิบายที่สร้างโดยอัตโนมัติ"/>
+                    <pic:cNvPicPr/>
+                  </pic:nvPicPr>
+                  <pic:blipFill>
+                    <a:blip r:embed="rId7" cstate="print">
+                      <a:extLst>
+                        <a:ext uri="{28A0092B-C50C-407E-A947-70E740481C1C}">
+                          <a14:useLocalDpi xmlns:a14="http://schemas.microsoft.com/office/drawing/2010/main" val="0"/>
+                        </a:ext>
+                      </a:extLst>
+                    </a:blip>
+                    <a:stretch>
+                      <a:fillRect/>
+                    </a:stretch>
+                  </pic:blipFill>
+                  <pic:spPr>
+                    <a:xfrm>
+                      <a:off x="0" y="0"/>
+                      <a:ext cx="3954780" cy="2267585"/>
+                    </a:xfrm>
+                    <a:prstGeom prst="rect">
+                      <a:avLst/>
+                    </a:prstGeom>
+                  </pic:spPr>
+                </pic:pic>
+              </a:graphicData>
+            </a:graphic>
+            <wp14:sizeRelH relativeFrom="margin">
+              <wp14:pctWidth>0</wp14:pctWidth>
+            </wp14:sizeRelH>
+            <wp14:sizeRelV relativeFrom="margin">
+              <wp14:pctHeight>0</wp14:pctHeight>
+            </wp14:sizeRelV>
+          </wp:anchor>
+        </w:drawing>
+      </w:r>
     </w:p>
     <w:sectPr>
       <w:pgSz w:w="12240" w:h="15840"/>

--- a/document/ข้อเสนอโครงงาน.docx
+++ b/document/ข้อเสนอโครงงาน.docx
@@ -380,7 +380,7 @@
           <w:sz w:val="32"/>
           <w:szCs w:val="32"/>
         </w:rPr>
-        <w:t>แนวคิด ที่มา และความสำคัญ</w:t>
+        <w:t>แนวคิด ที่มาและความสำคัญ</w:t>
       </w:r>
     </w:p>
     <w:p>
@@ -512,7 +512,27 @@
           <w:szCs w:val="32"/>
           <w:cs/>
         </w:rPr>
-        <w:t>ที่ซึ่งอาจส่งผลถึงผลประกอบการได้หากไร้ซึ่งกลยุทธการรับมือ</w:t>
+        <w:t>ที่ซึ่งอาจส่งผลถึงผลประกอบการได้หากไร้ซึ่งกลยุทธ</w:t>
+      </w:r>
+      <w:r>
+        <w:rPr>
+          <w:rFonts w:ascii="TH SarabunPSK" w:eastAsia="CordiaUPC" w:hAnsi="TH SarabunPSK" w:cs="TH SarabunPSK" w:hint="cs"/>
+          <w:b/>
+          <w:sz w:val="32"/>
+          <w:szCs w:val="32"/>
+          <w:cs/>
+        </w:rPr>
+        <w:t>์</w:t>
+      </w:r>
+      <w:r>
+        <w:rPr>
+          <w:rFonts w:ascii="TH SarabunPSK" w:eastAsia="CordiaUPC" w:hAnsi="TH SarabunPSK" w:cs="TH SarabunPSK" w:hint="cs"/>
+          <w:b/>
+          <w:sz w:val="32"/>
+          <w:szCs w:val="32"/>
+          <w:cs/>
+        </w:rPr>
+        <w:t>การรับมือ</w:t>
       </w:r>
     </w:p>
     <w:p>
@@ -577,6 +597,16 @@
           <w:cs/>
         </w:rPr>
         <w:t>ขึ้นเพื่อตอบสนองต่อการแก้ไขปัญหาที่เกิดขึ้น เพื่อให้ผู้ประกอบการสามารถรับมือกับการยกเลิกการจองที่พัก ตลอดจนสามารถวางแผนกลยุทธ์การตลาดที่สามารถช่วยลดผลกระทบของปัญหาที่เกิดขึ้น</w:t>
+      </w:r>
+      <w:r>
+        <w:rPr>
+          <w:rFonts w:ascii="TH SarabunPSK" w:eastAsia="CordiaUPC" w:hAnsi="TH SarabunPSK" w:cs="TH SarabunPSK" w:hint="cs"/>
+          <w:b/>
+          <w:sz w:val="32"/>
+          <w:szCs w:val="32"/>
+          <w:cs/>
+        </w:rPr>
+        <w:t>ได้</w:t>
       </w:r>
     </w:p>
     <w:p>
@@ -737,130 +767,6 @@
         </w:rPr>
         <w:tab/>
       </w:r>
-      <w:r>
-        <w:rPr>
-          <w:rFonts w:ascii="TH SarabunPSK" w:eastAsia="CordiaUPC" w:hAnsi="TH SarabunPSK" w:cs="TH SarabunPSK" w:hint="cs"/>
-          <w:sz w:val="32"/>
-          <w:szCs w:val="32"/>
-          <w:cs/>
-        </w:rPr>
-        <w:t>คำอธิ</w:t>
-      </w:r>
-      <w:r>
-        <w:rPr>
-          <w:rFonts w:ascii="TH SarabunPSK" w:eastAsia="CordiaUPC" w:hAnsi="TH SarabunPSK" w:cs="TH SarabunPSK" w:hint="cs"/>
-          <w:sz w:val="32"/>
-          <w:szCs w:val="32"/>
-          <w:cs/>
-        </w:rPr>
-        <w:t xml:space="preserve">บายโดยย่อ </w:t>
-      </w:r>
-      <w:r>
-        <w:rPr>
-          <w:rFonts w:ascii="TH SarabunPSK" w:eastAsia="CordiaUPC" w:hAnsi="TH SarabunPSK" w:cs="TH SarabunPSK"/>
-          <w:sz w:val="32"/>
-          <w:szCs w:val="32"/>
-        </w:rPr>
-        <w:t xml:space="preserve">2 </w:t>
-      </w:r>
-      <w:r>
-        <w:rPr>
-          <w:rFonts w:ascii="TH SarabunPSK" w:eastAsia="CordiaUPC" w:hAnsi="TH SarabunPSK" w:cs="TH SarabunPSK" w:hint="cs"/>
-          <w:sz w:val="32"/>
-          <w:szCs w:val="32"/>
-          <w:cs/>
-        </w:rPr>
-        <w:t>บรรทัด</w:t>
-      </w:r>
-    </w:p>
-    <w:p>
-      <w:pPr>
-        <w:spacing w:after="200" w:line="276" w:lineRule="auto"/>
-        <w:ind w:left="284"/>
-        <w:rPr>
-          <w:rFonts w:ascii="TH SarabunPSK" w:eastAsia="CordiaUPC" w:hAnsi="TH SarabunPSK" w:cs="TH SarabunPSK"/>
-          <w:sz w:val="32"/>
-          <w:szCs w:val="32"/>
-        </w:rPr>
-      </w:pPr>
-      <w:r>
-        <w:rPr>
-          <w:rFonts w:ascii="TH SarabunPSK" w:eastAsia="CordiaUPC" w:hAnsi="TH SarabunPSK" w:cs="TH SarabunPSK"/>
-          <w:sz w:val="32"/>
-          <w:szCs w:val="32"/>
-          <w:cs/>
-        </w:rPr>
-        <w:tab/>
-      </w:r>
-      <w:r>
-        <w:rPr>
-          <w:rFonts w:ascii="TH SarabunPSK" w:eastAsia="CordiaUPC" w:hAnsi="TH SarabunPSK" w:cs="TH SarabunPSK" w:hint="cs"/>
-          <w:sz w:val="32"/>
-          <w:szCs w:val="32"/>
-          <w:cs/>
-        </w:rPr>
-        <w:t xml:space="preserve">การใช้กับ </w:t>
-      </w:r>
-      <w:r>
-        <w:rPr>
-          <w:rFonts w:ascii="TH SarabunPSK" w:eastAsia="CordiaUPC" w:hAnsi="TH SarabunPSK" w:cs="TH SarabunPSK"/>
-          <w:sz w:val="32"/>
-          <w:szCs w:val="32"/>
-        </w:rPr>
-        <w:t>scikit-learn</w:t>
-      </w:r>
-      <w:r>
-        <w:rPr>
-          <w:rFonts w:ascii="TH SarabunPSK" w:eastAsia="CordiaUPC" w:hAnsi="TH SarabunPSK" w:cs="TH SarabunPSK"/>
-          <w:sz w:val="32"/>
-          <w:szCs w:val="32"/>
-        </w:rPr>
-        <w:t xml:space="preserve"> </w:t>
-      </w:r>
-    </w:p>
-    <w:p>
-      <w:pPr>
-        <w:spacing w:after="200" w:line="276" w:lineRule="auto"/>
-        <w:ind w:left="284"/>
-        <w:rPr>
-          <w:rFonts w:ascii="TH SarabunPSK" w:eastAsia="CordiaUPC" w:hAnsi="TH SarabunPSK" w:cs="TH SarabunPSK"/>
-          <w:sz w:val="32"/>
-          <w:szCs w:val="32"/>
-        </w:rPr>
-      </w:pPr>
-    </w:p>
-    <w:p>
-      <w:pPr>
-        <w:spacing w:after="200" w:line="276" w:lineRule="auto"/>
-        <w:ind w:left="284"/>
-        <w:rPr>
-          <w:rFonts w:ascii="TH SarabunPSK" w:eastAsia="CordiaUPC" w:hAnsi="TH SarabunPSK" w:cs="TH SarabunPSK"/>
-          <w:sz w:val="32"/>
-          <w:szCs w:val="32"/>
-        </w:rPr>
-      </w:pPr>
-    </w:p>
-    <w:p>
-      <w:pPr>
-        <w:spacing w:after="200" w:line="276" w:lineRule="auto"/>
-        <w:ind w:left="284"/>
-        <w:rPr>
-          <w:rFonts w:ascii="TH SarabunPSK" w:eastAsia="CordiaUPC" w:hAnsi="TH SarabunPSK" w:cs="TH SarabunPSK"/>
-          <w:sz w:val="32"/>
-          <w:szCs w:val="32"/>
-        </w:rPr>
-      </w:pPr>
-    </w:p>
-    <w:p>
-      <w:pPr>
-        <w:spacing w:after="200" w:line="276" w:lineRule="auto"/>
-        <w:ind w:left="284"/>
-        <w:rPr>
-          <w:rFonts w:ascii="TH SarabunPSK" w:eastAsia="CordiaUPC" w:hAnsi="TH SarabunPSK" w:cs="TH SarabunPSK"/>
-          <w:sz w:val="32"/>
-          <w:szCs w:val="32"/>
-        </w:rPr>
-      </w:pPr>
     </w:p>
     <w:p>
       <w:pPr>
@@ -930,6 +836,7 @@
           <w:sz w:val="32"/>
           <w:szCs w:val="32"/>
         </w:rPr>
+        <w:lastRenderedPageBreak/>
         <w:t>แหล่งข้อมูล paper: hotel booking demand datasets</w:t>
       </w:r>
     </w:p>
@@ -1026,7 +933,24 @@
           <w:sz w:val="32"/>
           <w:szCs w:val="32"/>
         </w:rPr>
-        <w:t>ผู้ใช้งานสามารถอัพโหลดข้อมูล excel ของตนขึ้นระบบได้</w:t>
+        <w:t>ผู้ใช้งานสามารถอัพโหลดข้อมูล excel ของตนขึ้น</w:t>
+      </w:r>
+      <w:r>
+        <w:rPr>
+          <w:rFonts w:ascii="TH SarabunPSK" w:eastAsia="CordiaUPC" w:hAnsi="TH SarabunPSK" w:cs="TH SarabunPSK" w:hint="cs"/>
+          <w:sz w:val="32"/>
+          <w:szCs w:val="32"/>
+          <w:cs/>
+        </w:rPr>
+        <w:t>บนเว็บไซต์</w:t>
+      </w:r>
+      <w:r>
+        <w:rPr>
+          <w:rFonts w:ascii="TH SarabunPSK" w:eastAsia="CordiaUPC" w:hAnsi="TH SarabunPSK" w:cs="TH SarabunPSK"/>
+          <w:sz w:val="32"/>
+          <w:szCs w:val="32"/>
+        </w:rPr>
+        <w:t>ได้</w:t>
       </w:r>
     </w:p>
     <w:p>
@@ -1051,6 +975,15 @@
         </w:rPr>
         <w:t>ผู้ใช้งานสามารถที่จะได้รับ report จากระบบได้</w:t>
       </w:r>
+      <w:r>
+        <w:rPr>
+          <w:rFonts w:ascii="TH SarabunPSK" w:eastAsia="CordiaUPC" w:hAnsi="TH SarabunPSK" w:cs="TH SarabunPSK" w:hint="cs"/>
+          <w:sz w:val="32"/>
+          <w:szCs w:val="32"/>
+          <w:cs/>
+        </w:rPr>
+        <w:t xml:space="preserve"> </w:t>
+      </w:r>
     </w:p>
     <w:p>
       <w:pPr>
@@ -1097,72 +1030,15 @@
         </w:rPr>
         <w:t>ข้อมูลที่มีจะต้องมีหน่วยตรงกับที่ระบบตั้งไว้</w:t>
       </w:r>
-    </w:p>
-    <w:p>
-      <w:pPr>
-        <w:spacing w:after="200" w:line="276" w:lineRule="auto"/>
-        <w:ind w:left="1134"/>
-        <w:rPr>
-          <w:rFonts w:ascii="TH SarabunPSK" w:eastAsia="CordiaUPC" w:hAnsi="TH SarabunPSK" w:cs="TH SarabunPSK"/>
-          <w:sz w:val="32"/>
-          <w:szCs w:val="32"/>
-        </w:rPr>
-      </w:pPr>
-    </w:p>
-    <w:p>
-      <w:pPr>
-        <w:spacing w:after="200" w:line="276" w:lineRule="auto"/>
-        <w:ind w:left="1134"/>
-        <w:rPr>
-          <w:rFonts w:ascii="TH SarabunPSK" w:eastAsia="CordiaUPC" w:hAnsi="TH SarabunPSK" w:cs="TH SarabunPSK"/>
-          <w:sz w:val="32"/>
-          <w:szCs w:val="32"/>
-        </w:rPr>
-      </w:pPr>
-    </w:p>
-    <w:p>
-      <w:pPr>
-        <w:spacing w:after="200" w:line="276" w:lineRule="auto"/>
-        <w:ind w:left="1134"/>
-        <w:rPr>
-          <w:rFonts w:ascii="TH SarabunPSK" w:eastAsia="CordiaUPC" w:hAnsi="TH SarabunPSK" w:cs="TH SarabunPSK"/>
-          <w:sz w:val="32"/>
-          <w:szCs w:val="32"/>
-        </w:rPr>
-      </w:pPr>
-    </w:p>
-    <w:p>
-      <w:pPr>
-        <w:spacing w:after="200" w:line="276" w:lineRule="auto"/>
-        <w:ind w:left="1134"/>
-        <w:rPr>
-          <w:rFonts w:ascii="TH SarabunPSK" w:eastAsia="CordiaUPC" w:hAnsi="TH SarabunPSK" w:cs="TH SarabunPSK"/>
-          <w:sz w:val="32"/>
-          <w:szCs w:val="32"/>
-        </w:rPr>
-      </w:pPr>
-    </w:p>
-    <w:p>
-      <w:pPr>
-        <w:spacing w:after="200" w:line="276" w:lineRule="auto"/>
-        <w:ind w:left="1134"/>
-        <w:rPr>
-          <w:rFonts w:ascii="TH SarabunPSK" w:eastAsia="CordiaUPC" w:hAnsi="TH SarabunPSK" w:cs="TH SarabunPSK"/>
-          <w:sz w:val="32"/>
-          <w:szCs w:val="32"/>
-        </w:rPr>
-      </w:pPr>
-    </w:p>
-    <w:p>
-      <w:pPr>
-        <w:spacing w:after="200" w:line="276" w:lineRule="auto"/>
-        <w:ind w:left="1134"/>
-        <w:rPr>
-          <w:rFonts w:ascii="TH SarabunPSK" w:eastAsia="CordiaUPC" w:hAnsi="TH SarabunPSK" w:cs="TH SarabunPSK"/>
-          <w:sz w:val="32"/>
-          <w:szCs w:val="32"/>
-        </w:rPr>
-      </w:pPr>
+      <w:r>
+        <w:rPr>
+          <w:rFonts w:ascii="TH SarabunPSK" w:eastAsia="CordiaUPC" w:hAnsi="TH SarabunPSK" w:cs="TH SarabunPSK" w:hint="cs"/>
+          <w:sz w:val="32"/>
+          <w:szCs w:val="32"/>
+          <w:cs/>
+        </w:rPr>
+        <w:t xml:space="preserve"> </w:t>
+      </w:r>
     </w:p>
     <w:p>
       <w:pPr>
@@ -1184,7 +1060,6 @@
           <w:sz w:val="32"/>
           <w:szCs w:val="32"/>
         </w:rPr>
-        <w:lastRenderedPageBreak/>
         <w:t>ตัวอย่างโปรแกรม</w:t>
       </w:r>
     </w:p>
@@ -1198,68 +1073,6 @@
           <w:szCs w:val="32"/>
         </w:rPr>
       </w:pPr>
-      <w:r>
-        <w:rPr>
-          <w:rFonts w:ascii="TH SarabunPSK" w:eastAsia="CordiaUPC" w:hAnsi="TH SarabunPSK" w:cs="TH SarabunPSK"/>
-          <w:sz w:val="32"/>
-          <w:szCs w:val="32"/>
-        </w:rPr>
-        <w:drawing>
-          <wp:anchor distT="0" distB="0" distL="114300" distR="114300" simplePos="0" relativeHeight="251657216" behindDoc="0" locked="0" layoutInCell="1" allowOverlap="1" wp14:anchorId="0064F6DA" wp14:editId="25A1C16A">
-            <wp:simplePos x="0" y="0"/>
-            <wp:positionH relativeFrom="margin">
-              <wp:posOffset>1067908</wp:posOffset>
-            </wp:positionH>
-            <wp:positionV relativeFrom="margin">
-              <wp:posOffset>484889</wp:posOffset>
-            </wp:positionV>
-            <wp:extent cx="3827145" cy="2209800"/>
-            <wp:effectExtent l="0" t="0" r="0" b="0"/>
-            <wp:wrapSquare wrapText="bothSides"/>
-            <wp:docPr id="1" name="รูปภาพ 1" descr="รูปภาพประกอบด้วย ข้อความ&#10;&#10;คำอธิบายที่สร้างโดยอัตโนมัติ"/>
-            <wp:cNvGraphicFramePr>
-              <a:graphicFrameLocks xmlns:a="http://schemas.openxmlformats.org/drawingml/2006/main" noChangeAspect="1"/>
-            </wp:cNvGraphicFramePr>
-            <a:graphic xmlns:a="http://schemas.openxmlformats.org/drawingml/2006/main">
-              <a:graphicData uri="http://schemas.openxmlformats.org/drawingml/2006/picture">
-                <pic:pic xmlns:pic="http://schemas.openxmlformats.org/drawingml/2006/picture">
-                  <pic:nvPicPr>
-                    <pic:cNvPr id="1" name="รูปภาพ 1" descr="รูปภาพประกอบด้วย ข้อความ&#10;&#10;คำอธิบายที่สร้างโดยอัตโนมัติ"/>
-                    <pic:cNvPicPr/>
-                  </pic:nvPicPr>
-                  <pic:blipFill>
-                    <a:blip r:embed="rId6" cstate="print">
-                      <a:extLst>
-                        <a:ext uri="{28A0092B-C50C-407E-A947-70E740481C1C}">
-                          <a14:useLocalDpi xmlns:a14="http://schemas.microsoft.com/office/drawing/2010/main" val="0"/>
-                        </a:ext>
-                      </a:extLst>
-                    </a:blip>
-                    <a:stretch>
-                      <a:fillRect/>
-                    </a:stretch>
-                  </pic:blipFill>
-                  <pic:spPr>
-                    <a:xfrm>
-                      <a:off x="0" y="0"/>
-                      <a:ext cx="3827145" cy="2209800"/>
-                    </a:xfrm>
-                    <a:prstGeom prst="rect">
-                      <a:avLst/>
-                    </a:prstGeom>
-                  </pic:spPr>
-                </pic:pic>
-              </a:graphicData>
-            </a:graphic>
-            <wp14:sizeRelH relativeFrom="margin">
-              <wp14:pctWidth>0</wp14:pctWidth>
-            </wp14:sizeRelH>
-            <wp14:sizeRelV relativeFrom="margin">
-              <wp14:pctHeight>0</wp14:pctHeight>
-            </wp14:sizeRelV>
-          </wp:anchor>
-        </w:drawing>
-      </w:r>
     </w:p>
     <w:p>
       <w:pPr>
@@ -1269,88 +1082,333 @@
           <w:rFonts w:ascii="TH SarabunPSK" w:eastAsia="CordiaUPC" w:hAnsi="TH SarabunPSK" w:cs="TH SarabunPSK"/>
           <w:sz w:val="32"/>
           <w:szCs w:val="32"/>
+        </w:rPr>
+      </w:pPr>
+    </w:p>
+    <w:p>
+      <w:pPr>
+        <w:spacing w:after="200" w:line="276" w:lineRule="auto"/>
+        <w:ind w:left="792"/>
+        <w:rPr>
+          <w:rFonts w:ascii="TH SarabunPSK" w:eastAsia="CordiaUPC" w:hAnsi="TH SarabunPSK" w:cs="TH SarabunPSK"/>
+          <w:sz w:val="32"/>
+          <w:szCs w:val="32"/>
+        </w:rPr>
+      </w:pPr>
+    </w:p>
+    <w:p>
+      <w:pPr>
+        <w:spacing w:after="200" w:line="276" w:lineRule="auto"/>
+        <w:ind w:left="792"/>
+        <w:rPr>
+          <w:rFonts w:ascii="TH SarabunPSK" w:eastAsia="CordiaUPC" w:hAnsi="TH SarabunPSK" w:cs="TH SarabunPSK"/>
+          <w:sz w:val="32"/>
+          <w:szCs w:val="32"/>
+        </w:rPr>
+      </w:pPr>
+    </w:p>
+    <w:p>
+      <w:pPr>
+        <w:spacing w:after="200" w:line="276" w:lineRule="auto"/>
+        <w:ind w:left="792"/>
+        <w:rPr>
+          <w:rFonts w:ascii="TH SarabunPSK" w:eastAsia="CordiaUPC" w:hAnsi="TH SarabunPSK" w:cs="TH SarabunPSK"/>
+          <w:sz w:val="32"/>
+          <w:szCs w:val="32"/>
+        </w:rPr>
+      </w:pPr>
+    </w:p>
+    <w:p>
+      <w:pPr>
+        <w:spacing w:after="200" w:line="276" w:lineRule="auto"/>
+        <w:ind w:left="792"/>
+        <w:rPr>
+          <w:rFonts w:ascii="TH SarabunPSK" w:eastAsia="CordiaUPC" w:hAnsi="TH SarabunPSK" w:cs="TH SarabunPSK"/>
+          <w:sz w:val="32"/>
+          <w:szCs w:val="32"/>
+        </w:rPr>
+      </w:pPr>
+    </w:p>
+    <w:p>
+      <w:pPr>
+        <w:spacing w:after="200" w:line="276" w:lineRule="auto"/>
+        <w:ind w:left="792"/>
+        <w:rPr>
+          <w:rFonts w:ascii="TH SarabunPSK" w:eastAsia="CordiaUPC" w:hAnsi="TH SarabunPSK" w:cs="TH SarabunPSK"/>
+          <w:sz w:val="32"/>
+          <w:szCs w:val="32"/>
+        </w:rPr>
+      </w:pPr>
+    </w:p>
+    <w:p>
+      <w:pPr>
+        <w:spacing w:after="200" w:line="276" w:lineRule="auto"/>
+        <w:ind w:left="792"/>
+        <w:rPr>
+          <w:rFonts w:ascii="TH SarabunPSK" w:eastAsia="CordiaUPC" w:hAnsi="TH SarabunPSK" w:cs="TH SarabunPSK"/>
+          <w:sz w:val="32"/>
+          <w:szCs w:val="32"/>
+        </w:rPr>
+      </w:pPr>
+    </w:p>
+    <w:p>
+      <w:pPr>
+        <w:spacing w:after="200" w:line="276" w:lineRule="auto"/>
+        <w:ind w:left="792"/>
+        <w:rPr>
+          <w:rFonts w:ascii="TH SarabunPSK" w:eastAsia="CordiaUPC" w:hAnsi="TH SarabunPSK" w:cs="TH SarabunPSK"/>
+          <w:sz w:val="32"/>
+          <w:szCs w:val="32"/>
+        </w:rPr>
+      </w:pPr>
+    </w:p>
+    <w:p>
+      <w:pPr>
+        <w:spacing w:after="200" w:line="276" w:lineRule="auto"/>
+        <w:ind w:left="792"/>
+        <w:rPr>
+          <w:rFonts w:ascii="TH SarabunPSK" w:eastAsia="CordiaUPC" w:hAnsi="TH SarabunPSK" w:cs="TH SarabunPSK"/>
+          <w:sz w:val="32"/>
+          <w:szCs w:val="32"/>
+        </w:rPr>
+      </w:pPr>
+    </w:p>
+    <w:p>
+      <w:pPr>
+        <w:spacing w:after="200" w:line="276" w:lineRule="auto"/>
+        <w:ind w:left="792"/>
+        <w:rPr>
+          <w:rFonts w:ascii="TH SarabunPSK" w:eastAsia="CordiaUPC" w:hAnsi="TH SarabunPSK" w:cs="TH SarabunPSK"/>
+          <w:sz w:val="32"/>
+          <w:szCs w:val="32"/>
+        </w:rPr>
+      </w:pPr>
+    </w:p>
+    <w:tbl>
+      <w:tblPr>
+        <w:tblStyle w:val="1-2"/>
+        <w:tblW w:w="0" w:type="auto"/>
+        <w:tblLook w:val="04A0" w:firstRow="1" w:lastRow="0" w:firstColumn="1" w:lastColumn="0" w:noHBand="0" w:noVBand="1"/>
+      </w:tblPr>
+      <w:tblGrid>
+        <w:gridCol w:w="2960"/>
+        <w:gridCol w:w="2941"/>
+      </w:tblGrid>
+      <w:tr>
+        <w:trPr>
+          <w:cnfStyle w:val="100000000000" w:firstRow="1" w:lastRow="0" w:firstColumn="0" w:lastColumn="0" w:oddVBand="0" w:evenVBand="0" w:oddHBand="0" w:evenHBand="0" w:firstRowFirstColumn="0" w:firstRowLastColumn="0" w:lastRowFirstColumn="0" w:lastRowLastColumn="0"/>
+        </w:trPr>
+        <w:tc>
+          <w:tcPr>
+            <w:cnfStyle w:val="001000000000" w:firstRow="0" w:lastRow="0" w:firstColumn="1" w:lastColumn="0" w:oddVBand="0" w:evenVBand="0" w:oddHBand="0" w:evenHBand="0" w:firstRowFirstColumn="0" w:firstRowLastColumn="0" w:lastRowFirstColumn="0" w:lastRowLastColumn="0"/>
+            <w:tcW w:w="2960" w:type="dxa"/>
+          </w:tcPr>
+          <w:p>
+            <w:pPr>
+              <w:spacing w:after="200" w:line="276" w:lineRule="auto"/>
+              <w:rPr>
+                <w:rFonts w:ascii="TH SarabunPSK" w:eastAsia="CordiaUPC" w:hAnsi="TH SarabunPSK" w:cs="TH SarabunPSK" w:hint="cs"/>
+                <w:sz w:val="32"/>
+                <w:szCs w:val="32"/>
+              </w:rPr>
+            </w:pPr>
+            <w:r>
+              <w:rPr>
+                <w:rFonts w:ascii="TH SarabunPSK" w:eastAsia="CordiaUPC" w:hAnsi="TH SarabunPSK" w:cs="TH SarabunPSK"/>
+                <w:sz w:val="32"/>
+                <w:szCs w:val="32"/>
+              </w:rPr>
+              <w:t>Booking ID</w:t>
+            </w:r>
+          </w:p>
+        </w:tc>
+        <w:tc>
+          <w:tcPr>
+            <w:tcW w:w="2941" w:type="dxa"/>
+          </w:tcPr>
+          <w:p>
+            <w:pPr>
+              <w:spacing w:after="200" w:line="276" w:lineRule="auto"/>
+              <w:cnfStyle w:val="100000000000" w:firstRow="1" w:lastRow="0" w:firstColumn="0" w:lastColumn="0" w:oddVBand="0" w:evenVBand="0" w:oddHBand="0" w:evenHBand="0" w:firstRowFirstColumn="0" w:firstRowLastColumn="0" w:lastRowFirstColumn="0" w:lastRowLastColumn="0"/>
+              <w:rPr>
+                <w:rFonts w:ascii="TH SarabunPSK" w:eastAsia="CordiaUPC" w:hAnsi="TH SarabunPSK" w:cs="TH SarabunPSK" w:hint="cs"/>
+                <w:sz w:val="32"/>
+                <w:szCs w:val="32"/>
+              </w:rPr>
+            </w:pPr>
+            <w:r>
+              <w:rPr>
+                <w:rFonts w:ascii="TH SarabunPSK" w:eastAsia="CordiaUPC" w:hAnsi="TH SarabunPSK" w:cs="TH SarabunPSK"/>
+                <w:sz w:val="32"/>
+                <w:szCs w:val="32"/>
+              </w:rPr>
+              <w:t>Name</w:t>
+            </w:r>
+          </w:p>
+        </w:tc>
+      </w:tr>
+      <w:tr>
+        <w:tc>
+          <w:tcPr>
+            <w:cnfStyle w:val="001000000000" w:firstRow="0" w:lastRow="0" w:firstColumn="1" w:lastColumn="0" w:oddVBand="0" w:evenVBand="0" w:oddHBand="0" w:evenHBand="0" w:firstRowFirstColumn="0" w:firstRowLastColumn="0" w:lastRowFirstColumn="0" w:lastRowLastColumn="0"/>
+            <w:tcW w:w="2960" w:type="dxa"/>
+          </w:tcPr>
+          <w:p>
+            <w:pPr>
+              <w:spacing w:after="200" w:line="276" w:lineRule="auto"/>
+              <w:rPr>
+                <w:rFonts w:ascii="TH SarabunPSK" w:eastAsia="CordiaUPC" w:hAnsi="TH SarabunPSK" w:cs="TH SarabunPSK" w:hint="cs"/>
+                <w:sz w:val="32"/>
+                <w:szCs w:val="32"/>
+              </w:rPr>
+            </w:pPr>
+            <w:r>
+              <w:rPr>
+                <w:rFonts w:ascii="TH SarabunPSK" w:eastAsia="CordiaUPC" w:hAnsi="TH SarabunPSK" w:cs="TH SarabunPSK"/>
+                <w:sz w:val="32"/>
+                <w:szCs w:val="32"/>
+              </w:rPr>
+              <w:t>1001</w:t>
+            </w:r>
+          </w:p>
+        </w:tc>
+        <w:tc>
+          <w:tcPr>
+            <w:tcW w:w="2941" w:type="dxa"/>
+          </w:tcPr>
+          <w:p>
+            <w:pPr>
+              <w:spacing w:after="200" w:line="276" w:lineRule="auto"/>
+              <w:cnfStyle w:val="000000000000" w:firstRow="0" w:lastRow="0" w:firstColumn="0" w:lastColumn="0" w:oddVBand="0" w:evenVBand="0" w:oddHBand="0" w:evenHBand="0" w:firstRowFirstColumn="0" w:firstRowLastColumn="0" w:lastRowFirstColumn="0" w:lastRowLastColumn="0"/>
+              <w:rPr>
+                <w:rFonts w:ascii="TH SarabunPSK" w:eastAsia="CordiaUPC" w:hAnsi="TH SarabunPSK" w:cs="TH SarabunPSK" w:hint="cs"/>
+                <w:sz w:val="32"/>
+                <w:szCs w:val="32"/>
+              </w:rPr>
+            </w:pPr>
+            <w:r>
+              <w:rPr>
+                <w:rFonts w:ascii="TH SarabunPSK" w:eastAsia="CordiaUPC" w:hAnsi="TH SarabunPSK" w:cs="TH SarabunPSK"/>
+                <w:sz w:val="32"/>
+                <w:szCs w:val="32"/>
+              </w:rPr>
+              <w:t>Little</w:t>
+            </w:r>
+          </w:p>
+        </w:tc>
+      </w:tr>
+      <w:tr>
+        <w:tc>
+          <w:tcPr>
+            <w:cnfStyle w:val="001000000000" w:firstRow="0" w:lastRow="0" w:firstColumn="1" w:lastColumn="0" w:oddVBand="0" w:evenVBand="0" w:oddHBand="0" w:evenHBand="0" w:firstRowFirstColumn="0" w:firstRowLastColumn="0" w:lastRowFirstColumn="0" w:lastRowLastColumn="0"/>
+            <w:tcW w:w="2960" w:type="dxa"/>
+          </w:tcPr>
+          <w:p>
+            <w:pPr>
+              <w:spacing w:after="200" w:line="276" w:lineRule="auto"/>
+              <w:rPr>
+                <w:rFonts w:ascii="TH SarabunPSK" w:eastAsia="CordiaUPC" w:hAnsi="TH SarabunPSK" w:cs="TH SarabunPSK" w:hint="cs"/>
+                <w:sz w:val="32"/>
+                <w:szCs w:val="32"/>
+              </w:rPr>
+            </w:pPr>
+            <w:r>
+              <w:rPr>
+                <w:rFonts w:ascii="TH SarabunPSK" w:eastAsia="CordiaUPC" w:hAnsi="TH SarabunPSK" w:cs="TH SarabunPSK"/>
+                <w:sz w:val="32"/>
+                <w:szCs w:val="32"/>
+              </w:rPr>
+              <w:t>1002</w:t>
+            </w:r>
+          </w:p>
+        </w:tc>
+        <w:tc>
+          <w:tcPr>
+            <w:tcW w:w="2941" w:type="dxa"/>
+          </w:tcPr>
+          <w:p>
+            <w:pPr>
+              <w:spacing w:after="200" w:line="276" w:lineRule="auto"/>
+              <w:cnfStyle w:val="000000000000" w:firstRow="0" w:lastRow="0" w:firstColumn="0" w:lastColumn="0" w:oddVBand="0" w:evenVBand="0" w:oddHBand="0" w:evenHBand="0" w:firstRowFirstColumn="0" w:firstRowLastColumn="0" w:lastRowFirstColumn="0" w:lastRowLastColumn="0"/>
+              <w:rPr>
+                <w:rFonts w:ascii="TH SarabunPSK" w:eastAsia="CordiaUPC" w:hAnsi="TH SarabunPSK" w:cs="TH SarabunPSK" w:hint="cs"/>
+                <w:sz w:val="32"/>
+                <w:szCs w:val="32"/>
+              </w:rPr>
+            </w:pPr>
+            <w:r>
+              <w:rPr>
+                <w:rFonts w:ascii="TH SarabunPSK" w:eastAsia="CordiaUPC" w:hAnsi="TH SarabunPSK" w:cs="TH SarabunPSK"/>
+                <w:sz w:val="32"/>
+                <w:szCs w:val="32"/>
+              </w:rPr>
+              <w:t>Bom</w:t>
+            </w:r>
+          </w:p>
+        </w:tc>
+      </w:tr>
+      <w:tr>
+        <w:tc>
+          <w:tcPr>
+            <w:cnfStyle w:val="001000000000" w:firstRow="0" w:lastRow="0" w:firstColumn="1" w:lastColumn="0" w:oddVBand="0" w:evenVBand="0" w:oddHBand="0" w:evenHBand="0" w:firstRowFirstColumn="0" w:firstRowLastColumn="0" w:lastRowFirstColumn="0" w:lastRowLastColumn="0"/>
+            <w:tcW w:w="2960" w:type="dxa"/>
+          </w:tcPr>
+          <w:p>
+            <w:pPr>
+              <w:spacing w:after="200" w:line="276" w:lineRule="auto"/>
+              <w:rPr>
+                <w:rFonts w:ascii="TH SarabunPSK" w:eastAsia="CordiaUPC" w:hAnsi="TH SarabunPSK" w:cs="TH SarabunPSK"/>
+                <w:sz w:val="32"/>
+                <w:szCs w:val="32"/>
+              </w:rPr>
+            </w:pPr>
+            <w:r>
+              <w:rPr>
+                <w:rFonts w:ascii="TH SarabunPSK" w:eastAsia="CordiaUPC" w:hAnsi="TH SarabunPSK" w:cs="TH SarabunPSK"/>
+                <w:sz w:val="32"/>
+                <w:szCs w:val="32"/>
+              </w:rPr>
+              <w:t>2003</w:t>
+            </w:r>
+          </w:p>
+        </w:tc>
+        <w:tc>
+          <w:tcPr>
+            <w:tcW w:w="2941" w:type="dxa"/>
+          </w:tcPr>
+          <w:p>
+            <w:pPr>
+              <w:spacing w:after="200" w:line="276" w:lineRule="auto"/>
+              <w:cnfStyle w:val="000000000000" w:firstRow="0" w:lastRow="0" w:firstColumn="0" w:lastColumn="0" w:oddVBand="0" w:evenVBand="0" w:oddHBand="0" w:evenHBand="0" w:firstRowFirstColumn="0" w:firstRowLastColumn="0" w:lastRowFirstColumn="0" w:lastRowLastColumn="0"/>
+              <w:rPr>
+                <w:rFonts w:ascii="TH SarabunPSK" w:eastAsia="CordiaUPC" w:hAnsi="TH SarabunPSK" w:cs="TH SarabunPSK"/>
+                <w:sz w:val="32"/>
+                <w:szCs w:val="32"/>
+              </w:rPr>
+            </w:pPr>
+            <w:r>
+              <w:rPr>
+                <w:rFonts w:ascii="TH SarabunPSK" w:eastAsia="CordiaUPC" w:hAnsi="TH SarabunPSK" w:cs="TH SarabunPSK"/>
+                <w:sz w:val="32"/>
+                <w:szCs w:val="32"/>
+              </w:rPr>
+              <w:t>Bonly</w:t>
+            </w:r>
+          </w:p>
+        </w:tc>
+      </w:tr>
+    </w:tbl>
+    <w:p>
+      <w:pPr>
+        <w:spacing w:after="200" w:line="276" w:lineRule="auto"/>
+        <w:ind w:left="792"/>
+        <w:rPr>
+          <w:rFonts w:ascii="TH SarabunPSK" w:eastAsia="CordiaUPC" w:hAnsi="TH SarabunPSK" w:cs="TH SarabunPSK" w:hint="cs"/>
+          <w:sz w:val="32"/>
+          <w:szCs w:val="32"/>
           <w:cs/>
         </w:rPr>
       </w:pPr>
-      <w:r>
-        <w:rPr>
-          <w:rFonts w:ascii="TH SarabunPSK" w:eastAsia="CordiaUPC" w:hAnsi="TH SarabunPSK" w:cs="TH SarabunPSK"/>
-          <w:noProof/>
-          <w:sz w:val="32"/>
-          <w:szCs w:val="32"/>
-        </w:rPr>
-        <w:pict w14:anchorId="636A6F05">
-          <v:shapetype id="_x0000_t32" coordsize="21600,21600" o:spt="32" o:oned="t" path="m,l21600,21600e" filled="f">
-            <v:path arrowok="t" fillok="f" o:connecttype="none"/>
-            <o:lock v:ext="edit" shapetype="t"/>
-          </v:shapetype>
-          <v:shape id="_x0000_s1026" type="#_x0000_t32" style="position:absolute;left:0;text-align:left;margin-left:234.9pt;margin-top:126.6pt;width:0;height:58.3pt;z-index:251662336" o:connectortype="straight">
-            <v:stroke endarrow="block"/>
-          </v:shape>
-        </w:pict>
-      </w:r>
-      <w:r>
-        <w:rPr>
-          <w:rFonts w:ascii="TH SarabunPSK" w:eastAsia="CordiaUPC" w:hAnsi="TH SarabunPSK" w:cs="TH SarabunPSK"/>
-          <w:sz w:val="32"/>
-          <w:szCs w:val="32"/>
-        </w:rPr>
-        <w:drawing>
-          <wp:anchor distT="0" distB="0" distL="114300" distR="114300" simplePos="0" relativeHeight="251660288" behindDoc="0" locked="0" layoutInCell="1" allowOverlap="1" wp14:anchorId="172E4BAE" wp14:editId="6CAE47D5">
-            <wp:simplePos x="0" y="0"/>
-            <wp:positionH relativeFrom="margin">
-              <wp:posOffset>1045693</wp:posOffset>
-            </wp:positionH>
-            <wp:positionV relativeFrom="margin">
-              <wp:posOffset>3181756</wp:posOffset>
-            </wp:positionV>
-            <wp:extent cx="3954780" cy="2267585"/>
-            <wp:effectExtent l="0" t="0" r="0" b="0"/>
-            <wp:wrapSquare wrapText="bothSides"/>
-            <wp:docPr id="2" name="รูปภาพ 2" descr="รูปภาพประกอบด้วย โต๊ะ&#10;&#10;คำอธิบายที่สร้างโดยอัตโนมัติ"/>
-            <wp:cNvGraphicFramePr>
-              <a:graphicFrameLocks xmlns:a="http://schemas.openxmlformats.org/drawingml/2006/main" noChangeAspect="1"/>
-            </wp:cNvGraphicFramePr>
-            <a:graphic xmlns:a="http://schemas.openxmlformats.org/drawingml/2006/main">
-              <a:graphicData uri="http://schemas.openxmlformats.org/drawingml/2006/picture">
-                <pic:pic xmlns:pic="http://schemas.openxmlformats.org/drawingml/2006/picture">
-                  <pic:nvPicPr>
-                    <pic:cNvPr id="2" name="รูปภาพ 2" descr="รูปภาพประกอบด้วย โต๊ะ&#10;&#10;คำอธิบายที่สร้างโดยอัตโนมัติ"/>
-                    <pic:cNvPicPr/>
-                  </pic:nvPicPr>
-                  <pic:blipFill>
-                    <a:blip r:embed="rId7" cstate="print">
-                      <a:extLst>
-                        <a:ext uri="{28A0092B-C50C-407E-A947-70E740481C1C}">
-                          <a14:useLocalDpi xmlns:a14="http://schemas.microsoft.com/office/drawing/2010/main" val="0"/>
-                        </a:ext>
-                      </a:extLst>
-                    </a:blip>
-                    <a:stretch>
-                      <a:fillRect/>
-                    </a:stretch>
-                  </pic:blipFill>
-                  <pic:spPr>
-                    <a:xfrm>
-                      <a:off x="0" y="0"/>
-                      <a:ext cx="3954780" cy="2267585"/>
-                    </a:xfrm>
-                    <a:prstGeom prst="rect">
-                      <a:avLst/>
-                    </a:prstGeom>
-                  </pic:spPr>
-                </pic:pic>
-              </a:graphicData>
-            </a:graphic>
-            <wp14:sizeRelH relativeFrom="margin">
-              <wp14:pctWidth>0</wp14:pctWidth>
-            </wp14:sizeRelH>
-            <wp14:sizeRelV relativeFrom="margin">
-              <wp14:pctHeight>0</wp14:pctHeight>
-            </wp14:sizeRelV>
-          </wp:anchor>
-        </w:drawing>
-      </w:r>
     </w:p>
     <w:sectPr>
       <w:pgSz w:w="12240" w:h="15840"/>
@@ -2033,6 +2091,82 @@
       <w:u w:val="single"/>
     </w:rPr>
   </w:style>
+  <w:style w:type="table" w:styleId="a5">
+    <w:name w:val="Table Grid"/>
+    <w:basedOn w:val="a1"/>
+    <w:uiPriority w:val="39"/>
+    <w:rsid w:val="00D8138E"/>
+    <w:pPr>
+      <w:spacing w:after="0" w:line="240" w:lineRule="auto"/>
+    </w:pPr>
+    <w:tblPr>
+      <w:tblBorders>
+        <w:top w:val="single" w:sz="4" w:space="0" w:color="auto"/>
+        <w:left w:val="single" w:sz="4" w:space="0" w:color="auto"/>
+        <w:bottom w:val="single" w:sz="4" w:space="0" w:color="auto"/>
+        <w:right w:val="single" w:sz="4" w:space="0" w:color="auto"/>
+        <w:insideH w:val="single" w:sz="4" w:space="0" w:color="auto"/>
+        <w:insideV w:val="single" w:sz="4" w:space="0" w:color="auto"/>
+      </w:tblBorders>
+    </w:tblPr>
+  </w:style>
+  <w:style w:type="table" w:styleId="1-2">
+    <w:name w:val="Grid Table 1 Light Accent 2"/>
+    <w:basedOn w:val="a1"/>
+    <w:uiPriority w:val="46"/>
+    <w:rsid w:val="003B09AF"/>
+    <w:pPr>
+      <w:spacing w:after="0" w:line="240" w:lineRule="auto"/>
+    </w:pPr>
+    <w:tblPr>
+      <w:tblStyleRowBandSize w:val="1"/>
+      <w:tblStyleColBandSize w:val="1"/>
+      <w:tblBorders>
+        <w:top w:val="single" w:sz="4" w:space="0" w:color="F7CAAC" w:themeColor="accent2" w:themeTint="66"/>
+        <w:left w:val="single" w:sz="4" w:space="0" w:color="F7CAAC" w:themeColor="accent2" w:themeTint="66"/>
+        <w:bottom w:val="single" w:sz="4" w:space="0" w:color="F7CAAC" w:themeColor="accent2" w:themeTint="66"/>
+        <w:right w:val="single" w:sz="4" w:space="0" w:color="F7CAAC" w:themeColor="accent2" w:themeTint="66"/>
+        <w:insideH w:val="single" w:sz="4" w:space="0" w:color="F7CAAC" w:themeColor="accent2" w:themeTint="66"/>
+        <w:insideV w:val="single" w:sz="4" w:space="0" w:color="F7CAAC" w:themeColor="accent2" w:themeTint="66"/>
+      </w:tblBorders>
+    </w:tblPr>
+    <w:tblStylePr w:type="firstRow">
+      <w:rPr>
+        <w:b/>
+        <w:bCs/>
+      </w:rPr>
+      <w:tblPr/>
+      <w:tcPr>
+        <w:tcBorders>
+          <w:bottom w:val="single" w:sz="12" w:space="0" w:color="F4B083" w:themeColor="accent2" w:themeTint="99"/>
+        </w:tcBorders>
+      </w:tcPr>
+    </w:tblStylePr>
+    <w:tblStylePr w:type="lastRow">
+      <w:rPr>
+        <w:b/>
+        <w:bCs/>
+      </w:rPr>
+      <w:tblPr/>
+      <w:tcPr>
+        <w:tcBorders>
+          <w:top w:val="double" w:sz="2" w:space="0" w:color="F4B083" w:themeColor="accent2" w:themeTint="99"/>
+        </w:tcBorders>
+      </w:tcPr>
+    </w:tblStylePr>
+    <w:tblStylePr w:type="firstCol">
+      <w:rPr>
+        <w:b/>
+        <w:bCs/>
+      </w:rPr>
+    </w:tblStylePr>
+    <w:tblStylePr w:type="lastCol">
+      <w:rPr>
+        <w:b/>
+        <w:bCs/>
+      </w:rPr>
+    </w:tblStylePr>
+  </w:style>
 </w:styles>
 </file>
 
